--- a/out/artifacts/MemoriuCU_jar/Memoriu C.U.docx
+++ b/out/artifacts/MemoriuCU_jar/Memoriu C.U.docx
@@ -75,7 +75,7 @@
         <w:tc>
           <w:p>
             <w:r>
-              <w:t>NUMÄ‚R PROIECT:</w:t>
+              <w:t>NUMĂR PROIECT:</w:t>
             </w:r>
           </w:p>
         </w:tc>
@@ -98,7 +98,7 @@
         <w:tc>
           <w:p>
             <w:r>
-              <w:t>DENUMIREA LUCRÄ‚RII:</w:t>
+              <w:t>DENUMIREA LUCRĂRII:</w:t>
             </w:r>
           </w:p>
         </w:tc>
@@ -151,7 +151,7 @@
         <w:tc>
           <w:p>
             <w:r>
-              <w:t>sdf, asdf, asfd, sadfsdf</w:t>
+              <w:t>Bucuresti, 3, 3, 3</w:t>
             </w:r>
           </w:p>
         </w:tc>
@@ -174,7 +174,7 @@
         <w:tc>
           <w:p>
             <w:r>
-              <w:t xml:space="preserve">asdf, </w:t>
+              <w:t xml:space="preserve">qewr, </w:t>
             </w:r>
           </w:p>
         </w:tc>
@@ -220,7 +220,53 @@
         <w:tc>
           <w:p>
             <w:r>
-              <w:t>TBW</w:t>
+              <w:t>asd</w:t>
+            </w:r>
+          </w:p>
+        </w:tc>
+      </w:tr>
+      <w:tr>
+        <w:tc>
+          <w:p>
+            <w:r>
+              <w:t/>
+            </w:r>
+          </w:p>
+        </w:tc>
+        <w:tc>
+          <w:p>
+            <w:r>
+              <w:t>Proiectat</w:t>
+            </w:r>
+          </w:p>
+        </w:tc>
+        <w:tc>
+          <w:p>
+            <w:r>
+              <w:t>asd</w:t>
+            </w:r>
+          </w:p>
+        </w:tc>
+      </w:tr>
+      <w:tr>
+        <w:tc>
+          <w:p>
+            <w:r>
+              <w:t/>
+            </w:r>
+          </w:p>
+        </w:tc>
+        <w:tc>
+          <w:p>
+            <w:r>
+              <w:t>Intocmit:</w:t>
+            </w:r>
+          </w:p>
+        </w:tc>
+        <w:tc>
+          <w:p>
+            <w:r>
+              <w:t>asd</w:t>
             </w:r>
           </w:p>
         </w:tc>
@@ -529,7 +575,7 @@
         <w:tc>
           <w:p>
             <w:r>
-              <w:t>NUMÄ‚R PROIECT:</w:t>
+              <w:t>NUMĂR PROIECT:</w:t>
             </w:r>
           </w:p>
         </w:tc>
@@ -552,7 +598,7 @@
         <w:tc>
           <w:p>
             <w:r>
-              <w:t>DENUMIREA LUCRÄ‚RII:</w:t>
+              <w:t>DENUMIREA LUCRĂRII:</w:t>
             </w:r>
           </w:p>
         </w:tc>
@@ -605,7 +651,7 @@
         <w:tc>
           <w:p>
             <w:r>
-              <w:t>sdf, asdf, asfd, sadfsdf</w:t>
+              <w:t>Bucuresti, 3, 3, 3</w:t>
             </w:r>
           </w:p>
         </w:tc>
@@ -628,7 +674,7 @@
         <w:tc>
           <w:p>
             <w:r>
-              <w:t xml:space="preserve">asdf, </w:t>
+              <w:t xml:space="preserve">qewr, </w:t>
             </w:r>
           </w:p>
         </w:tc>
@@ -674,7 +720,53 @@
         <w:tc>
           <w:p>
             <w:r>
-              <w:t>TBW</w:t>
+              <w:t>asd</w:t>
+            </w:r>
+          </w:p>
+        </w:tc>
+      </w:tr>
+      <w:tr>
+        <w:tc>
+          <w:p>
+            <w:r>
+              <w:t/>
+            </w:r>
+          </w:p>
+        </w:tc>
+        <w:tc>
+          <w:p>
+            <w:r>
+              <w:t>Proiectat</w:t>
+            </w:r>
+          </w:p>
+        </w:tc>
+        <w:tc>
+          <w:p>
+            <w:r>
+              <w:t>asd</w:t>
+            </w:r>
+          </w:p>
+        </w:tc>
+      </w:tr>
+      <w:tr>
+        <w:tc>
+          <w:p>
+            <w:r>
+              <w:t/>
+            </w:r>
+          </w:p>
+        </w:tc>
+        <w:tc>
+          <w:p>
+            <w:r>
+              <w:t>Intocmit:</w:t>
+            </w:r>
+          </w:p>
+        </w:tc>
+        <w:tc>
+          <w:p>
+            <w:r>
+              <w:t>asd</w:t>
             </w:r>
           </w:p>
         </w:tc>
@@ -702,18 +794,18 @@
         <w:rPr>
           <w:sz w:val="24"/>
         </w:rPr>
-        <w:t>Actuala documentatie este intocmita pentru a servi la obtinerea certificatului de urbanism, in vederea " test "  pe terenul situat in sdf, asdf, asfd, sadfsdf.</w:t>
-      </w:r>
-    </w:p>
-    <w:p>
-      <w:pPr>
-        <w:ind w:hanging="-750"/>
-      </w:pPr>
-      <w:r>
-        <w:rPr>
-          <w:sz w:val="24"/>
-        </w:rPr>
-        <w:t>Terenul  se afla in proprietatea asdf,  conform actului de propietate: ___  . Terenul /imobilul are o  suprafata de 100 mp si  este situat in sdf</w:t>
+        <w:t>Actuala documentatie este intocmita pentru a servi la obtinerea certificatului de urbanism, in vederea " test "  pe terenul situat in Bucuresti, 3, 3, 3.</w:t>
+      </w:r>
+    </w:p>
+    <w:p>
+      <w:pPr>
+        <w:ind w:hanging="-750"/>
+      </w:pPr>
+      <w:r>
+        <w:rPr>
+          <w:sz w:val="24"/>
+        </w:rPr>
+        <w:t>Terenul  se afla in proprietatea qewr,  conform actului de propietate: ___  . Terenul /imobilul are o  suprafata de 3 mp si  este situat in Bucuresti, 3, 3, 3</w:t>
       </w:r>
     </w:p>
     <w:p>
@@ -738,7 +830,7 @@
         <w:rPr>
           <w:sz w:val="24"/>
         </w:rPr>
-        <w:t>Zona studiata se afla in sdf, asdf, asfd, sadfsdf, nr. Cadastral: sdf.</w:t>
+        <w:t>Zona studiata se afla in Bucuresti, 3, 3, 3, nr. Cadastral: 3.</w:t>
       </w:r>
     </w:p>
     <w:p>
@@ -816,7 +908,7 @@
           <w:b w:val="true"/>
           <w:sz w:val="24"/>
         </w:rPr>
-        <w:t xml:space="preserve">sdf, asdf, asfd, sadfsdf: </w:t>
+        <w:t xml:space="preserve">Bucuresti, 3, 3, 3: </w:t>
       </w:r>
     </w:p>
     <w:p>
@@ -902,7 +994,7 @@
           <w:b w:val="true"/>
           <w:sz w:val="24"/>
         </w:rPr>
-        <w:t>SUPRAFATA TEREN = 100 mp.</w:t>
+        <w:t>SUPRAFATA TEREN = 3 mp.</w:t>
       </w:r>
     </w:p>
     <w:p>
@@ -948,7 +1040,7 @@
         <w:rPr>
           <w:sz w:val="24"/>
         </w:rPr>
-        <w:t>Accesul se face prin strada asfd.</w:t>
+        <w:t>Accesul se face prin strada 3.</w:t>
       </w:r>
     </w:p>
     <w:p>
@@ -1007,7 +1099,7 @@
         <w:rPr>
           <w:sz w:val="24"/>
         </w:rPr>
-        <w:t>Se va asigura o buna functionare in exploatare. Arhitectura noilor cladiri va respecta caracterul arhitectural general al zonei, Ã®nscriindu-se, Ã®nainte de toate, Ã®n scara definita de cladirile existente.</w:t>
+        <w:t>Se va asigura o buna functionare in exploatare. Arhitectura noilor cladiri va respecta caracterul arhitectural general al zonei, înscriindu-se, înainte de toate, în scara definita de cladirile existente.</w:t>
       </w:r>
     </w:p>
     <w:p>
@@ -1031,7 +1123,7 @@
           <w:b w:val="true"/>
           <w:sz w:val="24"/>
         </w:rPr>
-        <w:t xml:space="preserve">sdf, asdf, asfd, sadfsdf: </w:t>
+        <w:t xml:space="preserve">Bucuresti, 3, 3, 3: </w:t>
       </w:r>
     </w:p>
     <w:p>
@@ -1092,6 +1184,54 @@
           <w:sz w:val="24"/>
         </w:rPr>
         <w:t>R.H. : Ã®nÄƒlÅ£imea maximÄƒ a clÄƒdirilor va fi P+2 (10 metri); se admite un nivel mansardat Ã®nscris Ã®nvolumul acoperiÅŸului, Ã®n suprafaÅ£Äƒ de maxim 60% din aria construitÄƒ;</w:t>
+      </w:r>
+    </w:p>
+    <w:p>
+      <w:pPr>
+        <w:ind w:hanging="-750"/>
+      </w:pPr>
+      <w:r>
+        <w:rPr>
+          <w:b w:val="true"/>
+          <w:sz w:val="24"/>
+        </w:rPr>
+        <w:t>Intocmit,</w:t>
+      </w:r>
+    </w:p>
+    <w:p>
+      <w:pPr>
+        <w:ind w:hanging="-750"/>
+      </w:pPr>
+      <w:r>
+        <w:rPr>
+          <w:b w:val="true"/>
+          <w:sz w:val="24"/>
+        </w:rPr>
+        <w:t>asd</w:t>
+      </w:r>
+    </w:p>
+    <w:p>
+      <w:pPr>
+        <w:ind w:hanging="-750"/>
+      </w:pPr>
+      <w:r>
+        <w:rPr>
+          <w:b w:val="true"/>
+          <w:sz w:val="24"/>
+        </w:rPr>
+        <w:t>Verificat,</w:t>
+      </w:r>
+    </w:p>
+    <w:p>
+      <w:pPr>
+        <w:ind w:hanging="-750"/>
+      </w:pPr>
+      <w:r>
+        <w:rPr>
+          <w:b w:val="true"/>
+          <w:sz w:val="24"/>
+        </w:rPr>
+        <w:t>asd</w:t>
       </w:r>
     </w:p>
   </w:body>
